--- a/LEAME.docx
+++ b/LEAME.docx
@@ -44,25 +44,7 @@
           <w:sz w:val="22"/>
           <w:szCs w:val="22"/>
         </w:rPr>
-        <w:t> Nombre:</w:t>
-      </w:r>
-      <w:r>
-        <w:rPr>
-          <w:rFonts w:ascii="Arial" w:hAnsi="Arial" w:cs="Arial"/>
-          <w:color w:val="000000"/>
-          <w:sz w:val="22"/>
-          <w:szCs w:val="22"/>
-        </w:rPr>
-        <w:t xml:space="preserve"> </w:t>
-      </w:r>
-      <w:r>
-        <w:rPr>
-          <w:rFonts w:ascii="Arial" w:hAnsi="Arial" w:cs="Arial"/>
-          <w:color w:val="000000"/>
-          <w:sz w:val="22"/>
-          <w:szCs w:val="22"/>
-        </w:rPr>
-        <w:t>Sara Valentina Vélez Gil</w:t>
+        <w:t> Nombre: Sara Valentina Vélez Gil</w:t>
       </w:r>
     </w:p>
     <w:p>
@@ -138,9 +120,186 @@
         <w:pStyle w:val="NormalWeb"/>
         <w:spacing w:before="0" w:beforeAutospacing="0" w:after="0" w:afterAutospacing="0"/>
       </w:pPr>
+    </w:p>
+    <w:p/>
+    <w:p>
+      <w:r>
+        <w:rPr>
+          <w:noProof/>
+          <w:lang w:eastAsia="es-CO"/>
+        </w:rPr>
+        <w:drawing>
+          <wp:inline distT="0" distB="0" distL="0" distR="0" wp14:anchorId="4A40195B" wp14:editId="299A03BC">
+            <wp:extent cx="4477375" cy="1028844"/>
+            <wp:effectExtent l="0" t="0" r="0" b="0"/>
+            <wp:docPr id="5" name="Imagen 5"/>
+            <wp:cNvGraphicFramePr>
+              <a:graphicFrameLocks xmlns:a="http://schemas.openxmlformats.org/drawingml/2006/main" noChangeAspect="1"/>
+            </wp:cNvGraphicFramePr>
+            <a:graphic xmlns:a="http://schemas.openxmlformats.org/drawingml/2006/main">
+              <a:graphicData uri="http://schemas.openxmlformats.org/drawingml/2006/picture">
+                <pic:pic xmlns:pic="http://schemas.openxmlformats.org/drawingml/2006/picture">
+                  <pic:nvPicPr>
+                    <pic:cNvPr id="1" name=""/>
+                    <pic:cNvPicPr/>
+                  </pic:nvPicPr>
+                  <pic:blipFill>
+                    <a:blip r:embed="rId4"/>
+                    <a:stretch>
+                      <a:fillRect/>
+                    </a:stretch>
+                  </pic:blipFill>
+                  <pic:spPr>
+                    <a:xfrm>
+                      <a:off x="0" y="0"/>
+                      <a:ext cx="4477375" cy="1028844"/>
+                    </a:xfrm>
+                    <a:prstGeom prst="rect">
+                      <a:avLst/>
+                    </a:prstGeom>
+                  </pic:spPr>
+                </pic:pic>
+              </a:graphicData>
+            </a:graphic>
+          </wp:inline>
+        </w:drawing>
+      </w:r>
+    </w:p>
+    <w:p>
+      <w:r>
+        <w:rPr>
+          <w:noProof/>
+          <w:lang w:eastAsia="es-CO"/>
+        </w:rPr>
+        <w:drawing>
+          <wp:inline distT="0" distB="0" distL="0" distR="0" wp14:anchorId="05506EC2" wp14:editId="54D7438C">
+            <wp:extent cx="4725059" cy="390580"/>
+            <wp:effectExtent l="0" t="0" r="0" b="9525"/>
+            <wp:docPr id="2" name="Imagen 2"/>
+            <wp:cNvGraphicFramePr>
+              <a:graphicFrameLocks xmlns:a="http://schemas.openxmlformats.org/drawingml/2006/main" noChangeAspect="1"/>
+            </wp:cNvGraphicFramePr>
+            <a:graphic xmlns:a="http://schemas.openxmlformats.org/drawingml/2006/main">
+              <a:graphicData uri="http://schemas.openxmlformats.org/drawingml/2006/picture">
+                <pic:pic xmlns:pic="http://schemas.openxmlformats.org/drawingml/2006/picture">
+                  <pic:nvPicPr>
+                    <pic:cNvPr id="1" name=""/>
+                    <pic:cNvPicPr/>
+                  </pic:nvPicPr>
+                  <pic:blipFill>
+                    <a:blip r:embed="rId5"/>
+                    <a:stretch>
+                      <a:fillRect/>
+                    </a:stretch>
+                  </pic:blipFill>
+                  <pic:spPr>
+                    <a:xfrm>
+                      <a:off x="0" y="0"/>
+                      <a:ext cx="4725059" cy="390580"/>
+                    </a:xfrm>
+                    <a:prstGeom prst="rect">
+                      <a:avLst/>
+                    </a:prstGeom>
+                  </pic:spPr>
+                </pic:pic>
+              </a:graphicData>
+            </a:graphic>
+          </wp:inline>
+        </w:drawing>
+      </w:r>
+    </w:p>
+    <w:p>
+      <w:r>
+        <w:rPr>
+          <w:noProof/>
+          <w:lang w:eastAsia="es-CO"/>
+        </w:rPr>
+        <w:drawing>
+          <wp:inline distT="0" distB="0" distL="0" distR="0" wp14:anchorId="202373CB" wp14:editId="19C1B495">
+            <wp:extent cx="4591691" cy="1162212"/>
+            <wp:effectExtent l="0" t="0" r="0" b="0"/>
+            <wp:docPr id="3" name="Imagen 3"/>
+            <wp:cNvGraphicFramePr>
+              <a:graphicFrameLocks xmlns:a="http://schemas.openxmlformats.org/drawingml/2006/main" noChangeAspect="1"/>
+            </wp:cNvGraphicFramePr>
+            <a:graphic xmlns:a="http://schemas.openxmlformats.org/drawingml/2006/main">
+              <a:graphicData uri="http://schemas.openxmlformats.org/drawingml/2006/picture">
+                <pic:pic xmlns:pic="http://schemas.openxmlformats.org/drawingml/2006/picture">
+                  <pic:nvPicPr>
+                    <pic:cNvPr id="1" name=""/>
+                    <pic:cNvPicPr/>
+                  </pic:nvPicPr>
+                  <pic:blipFill>
+                    <a:blip r:embed="rId6"/>
+                    <a:stretch>
+                      <a:fillRect/>
+                    </a:stretch>
+                  </pic:blipFill>
+                  <pic:spPr>
+                    <a:xfrm>
+                      <a:off x="0" y="0"/>
+                      <a:ext cx="4591691" cy="1162212"/>
+                    </a:xfrm>
+                    <a:prstGeom prst="rect">
+                      <a:avLst/>
+                    </a:prstGeom>
+                  </pic:spPr>
+                </pic:pic>
+              </a:graphicData>
+            </a:graphic>
+          </wp:inline>
+        </w:drawing>
+      </w:r>
+    </w:p>
+    <w:p>
+      <w:r>
+        <w:rPr>
+          <w:noProof/>
+          <w:lang w:eastAsia="es-CO"/>
+        </w:rPr>
+        <w:drawing>
+          <wp:inline distT="0" distB="0" distL="0" distR="0" wp14:anchorId="3706ACDB" wp14:editId="2DDF122C">
+            <wp:extent cx="4906060" cy="1152686"/>
+            <wp:effectExtent l="0" t="0" r="8890" b="9525"/>
+            <wp:docPr id="4" name="Imagen 4"/>
+            <wp:cNvGraphicFramePr>
+              <a:graphicFrameLocks xmlns:a="http://schemas.openxmlformats.org/drawingml/2006/main" noChangeAspect="1"/>
+            </wp:cNvGraphicFramePr>
+            <a:graphic xmlns:a="http://schemas.openxmlformats.org/drawingml/2006/main">
+              <a:graphicData uri="http://schemas.openxmlformats.org/drawingml/2006/picture">
+                <pic:pic xmlns:pic="http://schemas.openxmlformats.org/drawingml/2006/picture">
+                  <pic:nvPicPr>
+                    <pic:cNvPr id="1" name=""/>
+                    <pic:cNvPicPr/>
+                  </pic:nvPicPr>
+                  <pic:blipFill>
+                    <a:blip r:embed="rId7"/>
+                    <a:stretch>
+                      <a:fillRect/>
+                    </a:stretch>
+                  </pic:blipFill>
+                  <pic:spPr>
+                    <a:xfrm>
+                      <a:off x="0" y="0"/>
+                      <a:ext cx="4906060" cy="1152686"/>
+                    </a:xfrm>
+                    <a:prstGeom prst="rect">
+                      <a:avLst/>
+                    </a:prstGeom>
+                  </pic:spPr>
+                </pic:pic>
+              </a:graphicData>
+            </a:graphic>
+          </wp:inline>
+        </w:drawing>
+      </w:r>
+    </w:p>
+    <w:p/>
+    <w:p>
       <w:bookmarkStart w:id="0" w:name="_GoBack"/>
       <w:bookmarkEnd w:id="0"/>
     </w:p>
+    <w:p/>
     <w:p/>
     <w:sectPr>
       <w:pgSz w:w="12240" w:h="15840"/>
